--- a/compte_rendu.docx
+++ b/compte_rendu.docx
@@ -1075,20 +1075,34 @@
         </w:rPr>
         <w:t>-chestPopup(self,l) : méthode qui permet de gérer les interactions avec le coffre</w:t>
       </w:r>
-    </w:p>
-    <w:p>
-      <w:pPr>
-        <w:rPr>
-          <w:sz w:val="24"/>
-          <w:szCs w:val="24"/>
-        </w:rPr>
-      </w:pPr>
-      <w:r>
-        <w:rPr>
-          <w:sz w:val="24"/>
-          <w:szCs w:val="24"/>
-        </w:rPr>
-        <w:t>-retailerPopup(self,l) : méthode qui permet de gérer les interactions avec le marchand</w:t>
+      <w:r>
+        <w:rPr>
+          <w:sz w:val="24"/>
+          <w:szCs w:val="24"/>
+        </w:rPr>
+        <w:t xml:space="preserve"> et  avec le marchand</w:t>
+      </w:r>
+    </w:p>
+    <w:p>
+      <w:pPr>
+        <w:rPr>
+          <w:sz w:val="24"/>
+          <w:szCs w:val="24"/>
+        </w:rPr>
+      </w:pPr>
+      <w:r>
+        <w:rPr>
+          <w:sz w:val="24"/>
+          <w:szCs w:val="24"/>
+        </w:rPr>
+        <w:t>-</w:t>
+      </w:r>
+      <w:r>
+        <w:rPr>
+          <w:sz w:val="24"/>
+          <w:szCs w:val="24"/>
+        </w:rPr>
+        <w:t>takeItemFromChest(self, chest, element) : méthode qui est appelée quand on clique sur un objet du coffre ou du marchand.</w:t>
       </w:r>
     </w:p>
     <w:p/>
@@ -1105,6 +1119,7 @@
           <w:sz w:val="32"/>
           <w:szCs w:val="32"/>
         </w:rPr>
+        <w:lastRenderedPageBreak/>
         <w:t>II</w:t>
       </w:r>
       <w:r>
@@ -1141,672 +1156,672 @@
           <w:sz w:val="28"/>
           <w:szCs w:val="28"/>
         </w:rPr>
+        <w:t>-</w:t>
+      </w:r>
+      <w:r>
+        <w:rPr>
+          <w:sz w:val="28"/>
+          <w:szCs w:val="28"/>
+        </w:rPr>
+        <w:t>Dans la classe Hero(Creature) :</w:t>
+      </w:r>
+    </w:p>
+    <w:p>
+      <w:pPr>
+        <w:rPr>
+          <w:sz w:val="24"/>
+          <w:szCs w:val="24"/>
+        </w:rPr>
+      </w:pPr>
+      <w:r>
+        <w:rPr>
+          <w:sz w:val="24"/>
+          <w:szCs w:val="24"/>
+        </w:rPr>
+        <w:t>-attack(self, attacked, speAttack=None) : méthode dans laquelle on ajoute l</w:t>
+      </w:r>
+      <w:r>
+        <w:rPr>
+          <w:sz w:val="24"/>
+          <w:szCs w:val="24"/>
+        </w:rPr>
+        <w:t>’XP au héro quand il tue un monstre</w:t>
+      </w:r>
+      <w:r>
+        <w:rPr>
+          <w:sz w:val="24"/>
+          <w:szCs w:val="24"/>
+        </w:rPr>
+        <w:t>.</w:t>
+      </w:r>
+    </w:p>
+    <w:p>
+      <w:pPr>
+        <w:rPr>
+          <w:sz w:val="24"/>
+          <w:szCs w:val="24"/>
+        </w:rPr>
+      </w:pPr>
+      <w:r>
+        <w:rPr>
+          <w:sz w:val="24"/>
+          <w:szCs w:val="24"/>
+        </w:rPr>
+        <w:t>-</w:t>
+      </w:r>
+      <w:r>
+        <w:rPr>
+          <w:sz w:val="24"/>
+          <w:szCs w:val="24"/>
+        </w:rPr>
+        <w:t>experience(self) : méthode qui permet</w:t>
+      </w:r>
+      <w:r>
+        <w:rPr>
+          <w:sz w:val="24"/>
+          <w:szCs w:val="24"/>
+        </w:rPr>
+        <w:t xml:space="preserve"> de monter le niveau du héros et donc </w:t>
+      </w:r>
+      <w:r>
+        <w:rPr>
+          <w:sz w:val="24"/>
+          <w:szCs w:val="24"/>
+        </w:rPr>
+        <w:t xml:space="preserve"> d</w:t>
+      </w:r>
+      <w:r>
+        <w:rPr>
+          <w:sz w:val="24"/>
+          <w:szCs w:val="24"/>
+        </w:rPr>
+        <w:t>’augmenter la limite maximum de vie et de héro en fonction du niveau du héro</w:t>
+      </w:r>
+      <w:r>
+        <w:rPr>
+          <w:sz w:val="24"/>
+          <w:szCs w:val="24"/>
+        </w:rPr>
+        <w:t>.</w:t>
+      </w:r>
+    </w:p>
+    <w:p>
+      <w:pPr>
+        <w:rPr>
+          <w:sz w:val="24"/>
+          <w:szCs w:val="24"/>
+        </w:rPr>
+      </w:pPr>
+      <w:r>
+        <w:rPr>
+          <w:sz w:val="24"/>
+          <w:szCs w:val="24"/>
+        </w:rPr>
+        <w:t>-lvlSup</w:t>
+      </w:r>
+      <w:r>
+        <w:rPr>
+          <w:sz w:val="24"/>
+          <w:szCs w:val="24"/>
+        </w:rPr>
+        <w:t>(self) : méthode qui retourne l’XP qu’il faut avoir pour passer au niveau supérieur</w:t>
+      </w:r>
+      <w:r>
+        <w:rPr>
+          <w:sz w:val="24"/>
+          <w:szCs w:val="24"/>
+        </w:rPr>
+        <w:t>.</w:t>
+      </w:r>
+    </w:p>
+    <w:p>
+      <w:pPr>
+        <w:rPr>
+          <w:sz w:val="24"/>
+          <w:szCs w:val="24"/>
+        </w:rPr>
+      </w:pPr>
+    </w:p>
+    <w:p>
+      <w:pPr>
+        <w:rPr>
+          <w:sz w:val="32"/>
+          <w:szCs w:val="32"/>
+        </w:rPr>
+      </w:pPr>
+      <w:r>
+        <w:rPr>
+          <w:sz w:val="32"/>
+          <w:szCs w:val="32"/>
+        </w:rPr>
+        <w:t>III-</w:t>
+      </w:r>
+      <w:r>
+        <w:rPr>
+          <w:sz w:val="32"/>
+          <w:szCs w:val="32"/>
+        </w:rPr>
+        <w:t>Inventaire limité</w:t>
+      </w:r>
+      <w:r>
+        <w:rPr>
+          <w:sz w:val="32"/>
+          <w:szCs w:val="32"/>
+        </w:rPr>
+        <w:t xml:space="preserve"> (fichier Hero.py)</w:t>
+      </w:r>
+      <w:r>
+        <w:rPr>
+          <w:sz w:val="32"/>
+          <w:szCs w:val="32"/>
+        </w:rPr>
+        <w:t> :</w:t>
+      </w:r>
+    </w:p>
+    <w:p>
+      <w:pPr>
+        <w:rPr>
+          <w:sz w:val="28"/>
+          <w:szCs w:val="28"/>
+        </w:rPr>
+      </w:pPr>
+      <w:r>
+        <w:rPr>
+          <w:sz w:val="28"/>
+          <w:szCs w:val="28"/>
+        </w:rPr>
+        <w:t>-</w:t>
+      </w:r>
+      <w:r>
+        <w:rPr>
+          <w:sz w:val="28"/>
+          <w:szCs w:val="28"/>
+        </w:rPr>
+        <w:t>Dans la classe Hero(Creature) :</w:t>
+      </w:r>
+    </w:p>
+    <w:p>
+      <w:pPr>
+        <w:rPr>
+          <w:sz w:val="24"/>
+          <w:szCs w:val="24"/>
+        </w:rPr>
+      </w:pPr>
+      <w:r>
+        <w:rPr>
+          <w:sz w:val="24"/>
+          <w:szCs w:val="24"/>
+        </w:rPr>
+        <w:t>-addInventory(self, item) : méthode qui permet d’ajouter l’élément seulement si celui-</w:t>
+      </w:r>
+      <w:r>
+        <w:rPr>
+          <w:sz w:val="24"/>
+          <w:szCs w:val="24"/>
+        </w:rPr>
+        <w:t>ci n’a pas atteint la valeur max qu’on lui a donné dans le init</w:t>
+      </w:r>
+      <w:r>
+        <w:rPr>
+          <w:sz w:val="24"/>
+          <w:szCs w:val="24"/>
+        </w:rPr>
+        <w:t>.</w:t>
+      </w:r>
+    </w:p>
+    <w:p>
+      <w:pPr>
+        <w:rPr>
+          <w:sz w:val="24"/>
+          <w:szCs w:val="24"/>
+        </w:rPr>
+      </w:pPr>
+    </w:p>
+    <w:p>
+      <w:pPr>
+        <w:rPr>
+          <w:sz w:val="32"/>
+          <w:szCs w:val="32"/>
+        </w:rPr>
+      </w:pPr>
+      <w:r>
+        <w:rPr>
+          <w:sz w:val="32"/>
+          <w:szCs w:val="32"/>
+        </w:rPr>
+        <w:t>IV-Déplacements intelligents</w:t>
+      </w:r>
+      <w:r>
+        <w:rPr>
+          <w:sz w:val="32"/>
+          <w:szCs w:val="32"/>
+        </w:rPr>
+        <w:t xml:space="preserve"> </w:t>
+      </w:r>
+      <w:r>
+        <w:rPr>
+          <w:sz w:val="32"/>
+          <w:szCs w:val="32"/>
+        </w:rPr>
+        <w:t>(fichier Astar.py)</w:t>
+      </w:r>
+      <w:r>
+        <w:rPr>
+          <w:sz w:val="32"/>
+          <w:szCs w:val="32"/>
+        </w:rPr>
+        <w:t> :</w:t>
+      </w:r>
+    </w:p>
+    <w:p>
+      <w:pPr>
+        <w:rPr>
+          <w:sz w:val="28"/>
+          <w:szCs w:val="28"/>
+        </w:rPr>
+      </w:pPr>
+      <w:r>
+        <w:rPr>
+          <w:sz w:val="28"/>
+          <w:szCs w:val="28"/>
+        </w:rPr>
+        <w:t>-State(Enum) : classe qui permet de</w:t>
+      </w:r>
+      <w:r>
+        <w:rPr>
+          <w:sz w:val="28"/>
+          <w:szCs w:val="28"/>
+        </w:rPr>
+        <w:t xml:space="preserve"> récupérer des constantes utiles pour la classe Node</w:t>
+      </w:r>
+    </w:p>
+    <w:p>
+      <w:pPr>
+        <w:rPr>
+          <w:sz w:val="28"/>
+          <w:szCs w:val="28"/>
+        </w:rPr>
+      </w:pPr>
+      <w:r>
+        <w:rPr>
+          <w:sz w:val="28"/>
+          <w:szCs w:val="28"/>
+        </w:rPr>
+        <w:t>-Dans la class</w:t>
+      </w:r>
+      <w:r>
+        <w:rPr>
+          <w:sz w:val="28"/>
+          <w:szCs w:val="28"/>
+        </w:rPr>
+        <w:t>e</w:t>
+      </w:r>
+      <w:r>
+        <w:rPr>
+          <w:sz w:val="28"/>
+          <w:szCs w:val="28"/>
+        </w:rPr>
+        <w:t xml:space="preserve"> Node :</w:t>
+      </w:r>
+    </w:p>
+    <w:p>
+      <w:pPr>
+        <w:rPr>
+          <w:sz w:val="24"/>
+          <w:szCs w:val="24"/>
+        </w:rPr>
+      </w:pPr>
+      <w:r>
+        <w:rPr>
+          <w:sz w:val="24"/>
+          <w:szCs w:val="24"/>
+        </w:rPr>
+        <w:t xml:space="preserve">-h(self, dest) : méthode qui </w:t>
+      </w:r>
+      <w:r>
+        <w:rPr>
+          <w:sz w:val="24"/>
+          <w:szCs w:val="24"/>
+        </w:rPr>
+        <w:t>retourne l</w:t>
+      </w:r>
+      <w:r>
+        <w:rPr>
+          <w:sz w:val="24"/>
+          <w:szCs w:val="24"/>
+        </w:rPr>
+        <w:t>a distance en ligne droite entre ce nœud et le nœud final</w:t>
+      </w:r>
+      <w:r>
+        <w:rPr>
+          <w:sz w:val="24"/>
+          <w:szCs w:val="24"/>
+        </w:rPr>
+        <w:t>.</w:t>
+      </w:r>
+    </w:p>
+    <w:p>
+      <w:pPr>
+        <w:rPr>
+          <w:sz w:val="24"/>
+          <w:szCs w:val="24"/>
+        </w:rPr>
+      </w:pPr>
+      <w:r>
+        <w:rPr>
+          <w:sz w:val="24"/>
+          <w:szCs w:val="24"/>
+        </w:rPr>
+        <w:t>-</w:t>
+      </w:r>
+      <w:r>
+        <w:rPr>
+          <w:sz w:val="24"/>
+          <w:szCs w:val="24"/>
+        </w:rPr>
+        <w:t>g(self) : méthode qui retourne l</w:t>
+      </w:r>
+      <w:r>
+        <w:rPr>
+          <w:sz w:val="24"/>
+          <w:szCs w:val="24"/>
+        </w:rPr>
+        <w:t>a longueur du chemin depuis le nœud de départ jusqu'à ce nœud.</w:t>
+      </w:r>
+    </w:p>
+    <w:p>
+      <w:pPr>
+        <w:rPr>
+          <w:sz w:val="24"/>
+          <w:szCs w:val="24"/>
+        </w:rPr>
+      </w:pPr>
+      <w:r>
+        <w:rPr>
+          <w:sz w:val="24"/>
+          <w:szCs w:val="24"/>
+        </w:rPr>
+        <w:t>-f(self, dest) : méthode qui ret</w:t>
+      </w:r>
+      <w:r>
+        <w:rPr>
+          <w:sz w:val="24"/>
+          <w:szCs w:val="24"/>
+        </w:rPr>
+        <w:t>ourne la d</w:t>
+      </w:r>
+      <w:r>
+        <w:rPr>
+          <w:sz w:val="24"/>
+          <w:szCs w:val="24"/>
+        </w:rPr>
+        <w:t>istance totale estimée</w:t>
+      </w:r>
+      <w:r>
+        <w:rPr>
+          <w:sz w:val="24"/>
+          <w:szCs w:val="24"/>
+        </w:rPr>
+        <w:t xml:space="preserve"> sur le </w:t>
+      </w:r>
+      <w:r>
+        <w:rPr>
+          <w:sz w:val="24"/>
+          <w:szCs w:val="24"/>
+        </w:rPr>
+        <w:t>coût</w:t>
+      </w:r>
+      <w:r>
+        <w:rPr>
+          <w:sz w:val="24"/>
+          <w:szCs w:val="24"/>
+        </w:rPr>
+        <w:t>.</w:t>
+      </w:r>
+    </w:p>
+    <w:p>
+      <w:pPr>
+        <w:rPr>
+          <w:sz w:val="24"/>
+          <w:szCs w:val="24"/>
+        </w:rPr>
+      </w:pPr>
+      <w:r>
+        <w:rPr>
+          <w:sz w:val="24"/>
+          <w:szCs w:val="24"/>
+        </w:rPr>
+        <w:t>-getPath</w:t>
+      </w:r>
+      <w:r>
+        <w:rPr>
+          <w:sz w:val="24"/>
+          <w:szCs w:val="24"/>
+        </w:rPr>
+        <w:t>(self) : méthode qui r</w:t>
+      </w:r>
+      <w:r>
+        <w:rPr>
+          <w:sz w:val="24"/>
+          <w:szCs w:val="24"/>
+        </w:rPr>
+        <w:t>etourne une liste de coordonnées menant à ce nœud</w:t>
+      </w:r>
+      <w:r>
+        <w:rPr>
+          <w:sz w:val="24"/>
+          <w:szCs w:val="24"/>
+        </w:rPr>
+        <w:t>.</w:t>
+      </w:r>
+    </w:p>
+    <w:p>
+      <w:pPr>
+        <w:rPr>
+          <w:sz w:val="24"/>
+          <w:szCs w:val="24"/>
+        </w:rPr>
+      </w:pPr>
+      <w:r>
+        <w:rPr>
+          <w:sz w:val="24"/>
+          <w:szCs w:val="24"/>
+        </w:rPr>
+        <w:t>-</w:t>
+      </w:r>
+      <w:r>
+        <w:rPr>
+          <w:sz w:val="24"/>
+          <w:szCs w:val="24"/>
+        </w:rPr>
+        <w:t xml:space="preserve">getAdj(self) : méthode qui </w:t>
+      </w:r>
+      <w:r>
+        <w:rPr>
+          <w:sz w:val="24"/>
+          <w:szCs w:val="24"/>
+        </w:rPr>
+        <w:t xml:space="preserve">retourne </w:t>
+      </w:r>
+      <w:r>
+        <w:rPr>
+          <w:sz w:val="24"/>
+          <w:szCs w:val="24"/>
+        </w:rPr>
+        <w:t>les coordonnées des cellules adjacentes atteignables</w:t>
+      </w:r>
+      <w:r>
+        <w:rPr>
+          <w:sz w:val="24"/>
+          <w:szCs w:val="24"/>
+        </w:rPr>
+        <w:t>.</w:t>
+      </w:r>
+    </w:p>
+    <w:p>
+      <w:pPr>
+        <w:rPr>
+          <w:sz w:val="28"/>
+          <w:szCs w:val="28"/>
+        </w:rPr>
+      </w:pPr>
+      <w:r>
+        <w:rPr>
+          <w:sz w:val="28"/>
+          <w:szCs w:val="28"/>
+        </w:rPr>
+        <w:t>-Dans la classe Astar</w:t>
+      </w:r>
+      <w:r>
+        <w:rPr>
+          <w:sz w:val="28"/>
+          <w:szCs w:val="28"/>
+        </w:rPr>
+        <w:t xml:space="preserve"> (</w:t>
+      </w:r>
+      <w:r>
+        <w:rPr>
+          <w:sz w:val="28"/>
+          <w:szCs w:val="28"/>
+        </w:rPr>
+        <w:t>on a choisi ce nom car ça implémente l’algo A*)</w:t>
+      </w:r>
+      <w:r>
+        <w:rPr>
+          <w:sz w:val="28"/>
+          <w:szCs w:val="28"/>
+        </w:rPr>
+        <w:t>:</w:t>
+      </w:r>
+    </w:p>
+    <w:p>
+      <w:pPr>
+        <w:rPr>
+          <w:sz w:val="24"/>
+          <w:szCs w:val="24"/>
+        </w:rPr>
+      </w:pPr>
+      <w:r>
+        <w:rPr>
+          <w:sz w:val="24"/>
+          <w:szCs w:val="24"/>
+        </w:rPr>
+        <w:t xml:space="preserve">-getMatRepr(self, path=None) : méthode qui </w:t>
+      </w:r>
+      <w:r>
+        <w:rPr>
+          <w:sz w:val="24"/>
+          <w:szCs w:val="24"/>
+        </w:rPr>
+        <w:t>r</w:t>
+      </w:r>
+      <w:r>
+        <w:rPr>
+          <w:sz w:val="24"/>
+          <w:szCs w:val="24"/>
+        </w:rPr>
+        <w:t>envoie une représentation de la matrice actuelle avec (éventuellement) un ensemble de nœuds mis en évidence</w:t>
+      </w:r>
+      <w:r>
+        <w:rPr>
+          <w:sz w:val="24"/>
+          <w:szCs w:val="24"/>
+        </w:rPr>
+        <w:t>.</w:t>
+      </w:r>
+    </w:p>
+    <w:p>
+      <w:pPr>
+        <w:rPr>
+          <w:sz w:val="24"/>
+          <w:szCs w:val="24"/>
+        </w:rPr>
+      </w:pPr>
+      <w:r>
+        <w:rPr>
+          <w:sz w:val="24"/>
+          <w:szCs w:val="24"/>
+        </w:rPr>
+        <w:t xml:space="preserve">-getAdjacentWalkableNodes(self, fromNode : Node) : méthode qui </w:t>
+      </w:r>
+      <w:r>
+        <w:rPr>
+          <w:sz w:val="24"/>
+          <w:szCs w:val="24"/>
+        </w:rPr>
+        <w:t>r</w:t>
+      </w:r>
+      <w:r>
+        <w:rPr>
+          <w:sz w:val="24"/>
+          <w:szCs w:val="24"/>
+        </w:rPr>
+        <w:t>envoie les nœuds accessibles à partir du nœud actuel.</w:t>
+      </w:r>
+    </w:p>
+    <w:p>
+      <w:pPr>
+        <w:rPr>
+          <w:sz w:val="24"/>
+          <w:szCs w:val="24"/>
+        </w:rPr>
+      </w:pPr>
+      <w:r>
+        <w:rPr>
+          <w:sz w:val="24"/>
+          <w:szCs w:val="24"/>
+        </w:rPr>
+        <w:t>-</w:t>
+      </w:r>
+      <w:r>
+        <w:rPr>
+          <w:sz w:val="24"/>
+          <w:szCs w:val="24"/>
+        </w:rPr>
+        <w:t>search(self, currentNode : Node, endNode) : méthode</w:t>
+      </w:r>
+      <w:r>
+        <w:rPr>
+          <w:sz w:val="24"/>
+          <w:szCs w:val="24"/>
+        </w:rPr>
+        <w:t xml:space="preserve"> qui permet de t</w:t>
+      </w:r>
+      <w:r>
+        <w:rPr>
+          <w:sz w:val="24"/>
+          <w:szCs w:val="24"/>
+        </w:rPr>
+        <w:t>rouve</w:t>
+      </w:r>
+      <w:r>
+        <w:rPr>
+          <w:sz w:val="24"/>
+          <w:szCs w:val="24"/>
+        </w:rPr>
+        <w:t xml:space="preserve">r </w:t>
+      </w:r>
+      <w:r>
+        <w:rPr>
+          <w:sz w:val="24"/>
+          <w:szCs w:val="24"/>
+        </w:rPr>
+        <w:t>un chemin entre le nœud actuel et le point de destination.</w:t>
+      </w:r>
+    </w:p>
+    <w:p>
+      <w:pPr>
+        <w:rPr>
+          <w:sz w:val="24"/>
+          <w:szCs w:val="24"/>
+        </w:rPr>
+      </w:pPr>
+      <w:r>
+        <w:rPr>
+          <w:sz w:val="24"/>
+          <w:szCs w:val="24"/>
+        </w:rPr>
         <w:lastRenderedPageBreak/>
-        <w:t>-</w:t>
-      </w:r>
-      <w:r>
-        <w:rPr>
-          <w:sz w:val="28"/>
-          <w:szCs w:val="28"/>
-        </w:rPr>
-        <w:t>Dans la classe Hero(Creature) :</w:t>
-      </w:r>
-    </w:p>
-    <w:p>
-      <w:pPr>
-        <w:rPr>
-          <w:sz w:val="24"/>
-          <w:szCs w:val="24"/>
-        </w:rPr>
-      </w:pPr>
-      <w:r>
-        <w:rPr>
-          <w:sz w:val="24"/>
-          <w:szCs w:val="24"/>
-        </w:rPr>
-        <w:t>-attack(self, attacked, speAttack=None) : méthode dans laquelle on ajoute l</w:t>
-      </w:r>
-      <w:r>
-        <w:rPr>
-          <w:sz w:val="24"/>
-          <w:szCs w:val="24"/>
-        </w:rPr>
-        <w:t>’XP au héro quand il tue un monstre</w:t>
-      </w:r>
-      <w:r>
-        <w:rPr>
-          <w:sz w:val="24"/>
-          <w:szCs w:val="24"/>
-        </w:rPr>
-        <w:t>.</w:t>
-      </w:r>
-    </w:p>
-    <w:p>
-      <w:pPr>
-        <w:rPr>
-          <w:sz w:val="24"/>
-          <w:szCs w:val="24"/>
-        </w:rPr>
-      </w:pPr>
-      <w:r>
-        <w:rPr>
-          <w:sz w:val="24"/>
-          <w:szCs w:val="24"/>
-        </w:rPr>
-        <w:t>-</w:t>
-      </w:r>
-      <w:r>
-        <w:rPr>
-          <w:sz w:val="24"/>
-          <w:szCs w:val="24"/>
-        </w:rPr>
-        <w:t>experience(self) : méthode qui permet</w:t>
-      </w:r>
-      <w:r>
-        <w:rPr>
-          <w:sz w:val="24"/>
-          <w:szCs w:val="24"/>
-        </w:rPr>
-        <w:t xml:space="preserve"> de monter le niveau du héros et donc </w:t>
-      </w:r>
-      <w:r>
-        <w:rPr>
-          <w:sz w:val="24"/>
-          <w:szCs w:val="24"/>
-        </w:rPr>
-        <w:t xml:space="preserve"> d</w:t>
-      </w:r>
-      <w:r>
-        <w:rPr>
-          <w:sz w:val="24"/>
-          <w:szCs w:val="24"/>
-        </w:rPr>
-        <w:t>’augmenter la limite maximum de vie et de héro en fonction du niveau du héro</w:t>
-      </w:r>
-      <w:r>
-        <w:rPr>
-          <w:sz w:val="24"/>
-          <w:szCs w:val="24"/>
-        </w:rPr>
-        <w:t>.</w:t>
-      </w:r>
-    </w:p>
-    <w:p>
-      <w:pPr>
-        <w:rPr>
-          <w:sz w:val="24"/>
-          <w:szCs w:val="24"/>
-        </w:rPr>
-      </w:pPr>
-      <w:r>
-        <w:rPr>
-          <w:sz w:val="24"/>
-          <w:szCs w:val="24"/>
-        </w:rPr>
-        <w:t>-lvlSup</w:t>
-      </w:r>
-      <w:r>
-        <w:rPr>
-          <w:sz w:val="24"/>
-          <w:szCs w:val="24"/>
-        </w:rPr>
-        <w:t>(self) : méthode qui retourne l’XP qu’il faut avoir pour passer au niveau supérieur</w:t>
-      </w:r>
-      <w:r>
-        <w:rPr>
-          <w:sz w:val="24"/>
-          <w:szCs w:val="24"/>
-        </w:rPr>
-        <w:t>.</w:t>
-      </w:r>
-    </w:p>
-    <w:p>
-      <w:pPr>
-        <w:rPr>
-          <w:sz w:val="24"/>
-          <w:szCs w:val="24"/>
-        </w:rPr>
-      </w:pPr>
-    </w:p>
-    <w:p>
-      <w:pPr>
-        <w:rPr>
-          <w:sz w:val="32"/>
-          <w:szCs w:val="32"/>
-        </w:rPr>
-      </w:pPr>
-      <w:r>
-        <w:rPr>
-          <w:sz w:val="32"/>
-          <w:szCs w:val="32"/>
-        </w:rPr>
-        <w:t>III-</w:t>
-      </w:r>
-      <w:r>
-        <w:rPr>
-          <w:sz w:val="32"/>
-          <w:szCs w:val="32"/>
-        </w:rPr>
-        <w:t>Inventaire limité</w:t>
-      </w:r>
-      <w:r>
-        <w:rPr>
-          <w:sz w:val="32"/>
-          <w:szCs w:val="32"/>
-        </w:rPr>
-        <w:t xml:space="preserve"> (fichier Hero.py)</w:t>
-      </w:r>
-      <w:r>
-        <w:rPr>
-          <w:sz w:val="32"/>
-          <w:szCs w:val="32"/>
-        </w:rPr>
-        <w:t> :</w:t>
-      </w:r>
-    </w:p>
-    <w:p>
-      <w:pPr>
-        <w:rPr>
-          <w:sz w:val="28"/>
-          <w:szCs w:val="28"/>
-        </w:rPr>
-      </w:pPr>
-      <w:r>
-        <w:rPr>
-          <w:sz w:val="28"/>
-          <w:szCs w:val="28"/>
-        </w:rPr>
-        <w:t>-</w:t>
-      </w:r>
-      <w:r>
-        <w:rPr>
-          <w:sz w:val="28"/>
-          <w:szCs w:val="28"/>
-        </w:rPr>
-        <w:t>Dans la classe Hero(Creature) :</w:t>
-      </w:r>
-    </w:p>
-    <w:p>
-      <w:pPr>
-        <w:rPr>
-          <w:sz w:val="24"/>
-          <w:szCs w:val="24"/>
-        </w:rPr>
-      </w:pPr>
-      <w:r>
-        <w:rPr>
-          <w:sz w:val="24"/>
-          <w:szCs w:val="24"/>
-        </w:rPr>
-        <w:t>-addInventory(self, item) : méthode qui permet d’ajouter l’élément seulement si celui-</w:t>
-      </w:r>
-      <w:r>
-        <w:rPr>
-          <w:sz w:val="24"/>
-          <w:szCs w:val="24"/>
-        </w:rPr>
-        <w:t>ci n’a pas atteint la valeur max qu’on lui a donné dans le init</w:t>
-      </w:r>
-      <w:r>
-        <w:rPr>
-          <w:sz w:val="24"/>
-          <w:szCs w:val="24"/>
-        </w:rPr>
-        <w:t>.</w:t>
-      </w:r>
-    </w:p>
-    <w:p>
-      <w:pPr>
-        <w:rPr>
-          <w:sz w:val="24"/>
-          <w:szCs w:val="24"/>
-        </w:rPr>
-      </w:pPr>
-    </w:p>
-    <w:p>
-      <w:pPr>
-        <w:rPr>
-          <w:sz w:val="32"/>
-          <w:szCs w:val="32"/>
-        </w:rPr>
-      </w:pPr>
-      <w:r>
-        <w:rPr>
-          <w:sz w:val="32"/>
-          <w:szCs w:val="32"/>
-        </w:rPr>
-        <w:t>IV-Déplacements intelligents</w:t>
-      </w:r>
-      <w:r>
-        <w:rPr>
-          <w:sz w:val="32"/>
-          <w:szCs w:val="32"/>
-        </w:rPr>
-        <w:t xml:space="preserve"> </w:t>
-      </w:r>
-      <w:r>
-        <w:rPr>
-          <w:sz w:val="32"/>
-          <w:szCs w:val="32"/>
-        </w:rPr>
-        <w:t>(fichier Astar.py)</w:t>
-      </w:r>
-      <w:r>
-        <w:rPr>
-          <w:sz w:val="32"/>
-          <w:szCs w:val="32"/>
-        </w:rPr>
-        <w:t> :</w:t>
-      </w:r>
-    </w:p>
-    <w:p>
-      <w:pPr>
-        <w:rPr>
-          <w:sz w:val="28"/>
-          <w:szCs w:val="28"/>
-        </w:rPr>
-      </w:pPr>
-      <w:r>
-        <w:rPr>
-          <w:sz w:val="28"/>
-          <w:szCs w:val="28"/>
-        </w:rPr>
-        <w:t>-State(Enum) : classe qui permet de</w:t>
-      </w:r>
-      <w:r>
-        <w:rPr>
-          <w:sz w:val="28"/>
-          <w:szCs w:val="28"/>
-        </w:rPr>
-        <w:t xml:space="preserve"> récupérer des constantes utiles pour la classe Node</w:t>
-      </w:r>
-    </w:p>
-    <w:p>
-      <w:pPr>
-        <w:rPr>
-          <w:sz w:val="28"/>
-          <w:szCs w:val="28"/>
-        </w:rPr>
-      </w:pPr>
-      <w:r>
-        <w:rPr>
-          <w:sz w:val="28"/>
-          <w:szCs w:val="28"/>
-        </w:rPr>
-        <w:t>-Dans la class</w:t>
-      </w:r>
-      <w:r>
-        <w:rPr>
-          <w:sz w:val="28"/>
-          <w:szCs w:val="28"/>
-        </w:rPr>
-        <w:t>e</w:t>
-      </w:r>
-      <w:r>
-        <w:rPr>
-          <w:sz w:val="28"/>
-          <w:szCs w:val="28"/>
-        </w:rPr>
-        <w:t xml:space="preserve"> Node :</w:t>
-      </w:r>
-    </w:p>
-    <w:p>
-      <w:pPr>
-        <w:rPr>
-          <w:sz w:val="24"/>
-          <w:szCs w:val="24"/>
-        </w:rPr>
-      </w:pPr>
-      <w:r>
-        <w:rPr>
-          <w:sz w:val="24"/>
-          <w:szCs w:val="24"/>
-        </w:rPr>
-        <w:t xml:space="preserve">-h(self, dest) : méthode qui </w:t>
-      </w:r>
-      <w:r>
-        <w:rPr>
-          <w:sz w:val="24"/>
-          <w:szCs w:val="24"/>
-        </w:rPr>
-        <w:t>retourne l</w:t>
-      </w:r>
-      <w:r>
-        <w:rPr>
-          <w:sz w:val="24"/>
-          <w:szCs w:val="24"/>
-        </w:rPr>
-        <w:t>a distance en ligne droite entre ce nœud et le nœud final</w:t>
-      </w:r>
-      <w:r>
-        <w:rPr>
-          <w:sz w:val="24"/>
-          <w:szCs w:val="24"/>
-        </w:rPr>
-        <w:t>.</w:t>
-      </w:r>
-    </w:p>
-    <w:p>
-      <w:pPr>
-        <w:rPr>
-          <w:sz w:val="24"/>
-          <w:szCs w:val="24"/>
-        </w:rPr>
-      </w:pPr>
-      <w:r>
-        <w:rPr>
-          <w:sz w:val="24"/>
-          <w:szCs w:val="24"/>
-        </w:rPr>
-        <w:t>-</w:t>
-      </w:r>
-      <w:r>
-        <w:rPr>
-          <w:sz w:val="24"/>
-          <w:szCs w:val="24"/>
-        </w:rPr>
-        <w:t>g(self) : méthode qui retourne l</w:t>
-      </w:r>
-      <w:r>
-        <w:rPr>
-          <w:sz w:val="24"/>
-          <w:szCs w:val="24"/>
-        </w:rPr>
-        <w:t>a longueur du chemin depuis le nœud de départ jusqu'à ce nœud.</w:t>
-      </w:r>
-    </w:p>
-    <w:p>
-      <w:pPr>
-        <w:rPr>
-          <w:sz w:val="24"/>
-          <w:szCs w:val="24"/>
-        </w:rPr>
-      </w:pPr>
-      <w:r>
-        <w:rPr>
-          <w:sz w:val="24"/>
-          <w:szCs w:val="24"/>
-        </w:rPr>
-        <w:t>-f(self, dest) : méthode qui ret</w:t>
-      </w:r>
-      <w:r>
-        <w:rPr>
-          <w:sz w:val="24"/>
-          <w:szCs w:val="24"/>
-        </w:rPr>
-        <w:t>ourne la d</w:t>
-      </w:r>
-      <w:r>
-        <w:rPr>
-          <w:sz w:val="24"/>
-          <w:szCs w:val="24"/>
-        </w:rPr>
-        <w:t>istance totale estimée</w:t>
-      </w:r>
-      <w:r>
-        <w:rPr>
-          <w:sz w:val="24"/>
-          <w:szCs w:val="24"/>
-        </w:rPr>
-        <w:t xml:space="preserve"> sur le </w:t>
-      </w:r>
-      <w:r>
-        <w:rPr>
-          <w:sz w:val="24"/>
-          <w:szCs w:val="24"/>
-        </w:rPr>
-        <w:t>coût</w:t>
-      </w:r>
-      <w:r>
-        <w:rPr>
-          <w:sz w:val="24"/>
-          <w:szCs w:val="24"/>
-        </w:rPr>
-        <w:t>.</w:t>
-      </w:r>
-    </w:p>
-    <w:p>
-      <w:pPr>
-        <w:rPr>
-          <w:sz w:val="24"/>
-          <w:szCs w:val="24"/>
-        </w:rPr>
-      </w:pPr>
-      <w:r>
-        <w:rPr>
-          <w:sz w:val="24"/>
-          <w:szCs w:val="24"/>
-        </w:rPr>
-        <w:t>-getPath</w:t>
-      </w:r>
-      <w:r>
-        <w:rPr>
-          <w:sz w:val="24"/>
-          <w:szCs w:val="24"/>
-        </w:rPr>
-        <w:t>(self) : méthode qui r</w:t>
-      </w:r>
-      <w:r>
-        <w:rPr>
-          <w:sz w:val="24"/>
-          <w:szCs w:val="24"/>
-        </w:rPr>
-        <w:t>etourne une liste de coordonnées menant à ce nœud</w:t>
-      </w:r>
-      <w:r>
-        <w:rPr>
-          <w:sz w:val="24"/>
-          <w:szCs w:val="24"/>
-        </w:rPr>
-        <w:t>.</w:t>
-      </w:r>
-    </w:p>
-    <w:p>
-      <w:pPr>
-        <w:rPr>
-          <w:sz w:val="24"/>
-          <w:szCs w:val="24"/>
-        </w:rPr>
-      </w:pPr>
-      <w:r>
-        <w:rPr>
-          <w:sz w:val="24"/>
-          <w:szCs w:val="24"/>
-        </w:rPr>
-        <w:t>-</w:t>
-      </w:r>
-      <w:r>
-        <w:rPr>
-          <w:sz w:val="24"/>
-          <w:szCs w:val="24"/>
-        </w:rPr>
-        <w:t xml:space="preserve">getAdj(self) : méthode qui </w:t>
-      </w:r>
-      <w:r>
-        <w:rPr>
-          <w:sz w:val="24"/>
-          <w:szCs w:val="24"/>
-        </w:rPr>
-        <w:t xml:space="preserve">retourne </w:t>
-      </w:r>
-      <w:r>
-        <w:rPr>
-          <w:sz w:val="24"/>
-          <w:szCs w:val="24"/>
-        </w:rPr>
-        <w:t>les coordonnées des cellules adjacentes atteignables</w:t>
-      </w:r>
-      <w:r>
-        <w:rPr>
-          <w:sz w:val="24"/>
-          <w:szCs w:val="24"/>
-        </w:rPr>
-        <w:t>.</w:t>
-      </w:r>
-    </w:p>
-    <w:p>
-      <w:pPr>
-        <w:rPr>
-          <w:sz w:val="28"/>
-          <w:szCs w:val="28"/>
-        </w:rPr>
-      </w:pPr>
-      <w:r>
-        <w:rPr>
-          <w:sz w:val="28"/>
-          <w:szCs w:val="28"/>
-        </w:rPr>
-        <w:t>-Dans la classe Astar</w:t>
-      </w:r>
-      <w:r>
-        <w:rPr>
-          <w:sz w:val="28"/>
-          <w:szCs w:val="28"/>
-        </w:rPr>
-        <w:t xml:space="preserve"> (</w:t>
-      </w:r>
-      <w:r>
-        <w:rPr>
-          <w:sz w:val="28"/>
-          <w:szCs w:val="28"/>
-        </w:rPr>
-        <w:t>on a choisi ce nom car ça implémente l’algo A*)</w:t>
-      </w:r>
-      <w:r>
-        <w:rPr>
-          <w:sz w:val="28"/>
-          <w:szCs w:val="28"/>
-        </w:rPr>
-        <w:t>:</w:t>
-      </w:r>
-    </w:p>
-    <w:p>
-      <w:pPr>
-        <w:rPr>
-          <w:sz w:val="24"/>
-          <w:szCs w:val="24"/>
-        </w:rPr>
-      </w:pPr>
-      <w:r>
-        <w:rPr>
-          <w:sz w:val="24"/>
-          <w:szCs w:val="24"/>
-        </w:rPr>
-        <w:t xml:space="preserve">-getMatRepr(self, path=None) : méthode qui </w:t>
-      </w:r>
-      <w:r>
-        <w:rPr>
-          <w:sz w:val="24"/>
-          <w:szCs w:val="24"/>
-        </w:rPr>
-        <w:t>r</w:t>
-      </w:r>
-      <w:r>
-        <w:rPr>
-          <w:sz w:val="24"/>
-          <w:szCs w:val="24"/>
-        </w:rPr>
-        <w:t>envoie une représentation de la matrice actuelle avec (éventuellement) un ensemble de nœuds mis en évidence</w:t>
-      </w:r>
-      <w:r>
-        <w:rPr>
-          <w:sz w:val="24"/>
-          <w:szCs w:val="24"/>
-        </w:rPr>
-        <w:t>.</w:t>
-      </w:r>
-    </w:p>
-    <w:p>
-      <w:pPr>
-        <w:rPr>
-          <w:sz w:val="24"/>
-          <w:szCs w:val="24"/>
-        </w:rPr>
-      </w:pPr>
-      <w:r>
-        <w:rPr>
-          <w:sz w:val="24"/>
-          <w:szCs w:val="24"/>
-        </w:rPr>
-        <w:t xml:space="preserve">-getAdjacentWalkableNodes(self, fromNode : Node) : méthode qui </w:t>
-      </w:r>
-      <w:r>
-        <w:rPr>
-          <w:sz w:val="24"/>
-          <w:szCs w:val="24"/>
-        </w:rPr>
-        <w:t>r</w:t>
-      </w:r>
-      <w:r>
-        <w:rPr>
-          <w:sz w:val="24"/>
-          <w:szCs w:val="24"/>
-        </w:rPr>
-        <w:t>envoie les nœuds accessibles à partir du nœud actuel.</w:t>
-      </w:r>
-    </w:p>
-    <w:p>
-      <w:pPr>
-        <w:rPr>
-          <w:sz w:val="24"/>
-          <w:szCs w:val="24"/>
-        </w:rPr>
-      </w:pPr>
-      <w:r>
-        <w:rPr>
-          <w:sz w:val="24"/>
-          <w:szCs w:val="24"/>
-        </w:rPr>
-        <w:t>-</w:t>
-      </w:r>
-      <w:r>
-        <w:rPr>
-          <w:sz w:val="24"/>
-          <w:szCs w:val="24"/>
-        </w:rPr>
-        <w:t>search(self, currentNode : Node, endNode) : méthode</w:t>
-      </w:r>
-      <w:r>
-        <w:rPr>
-          <w:sz w:val="24"/>
-          <w:szCs w:val="24"/>
-        </w:rPr>
-        <w:t xml:space="preserve"> qui permet de t</w:t>
-      </w:r>
-      <w:r>
-        <w:rPr>
-          <w:sz w:val="24"/>
-          <w:szCs w:val="24"/>
-        </w:rPr>
-        <w:t>rouve</w:t>
-      </w:r>
-      <w:r>
-        <w:rPr>
-          <w:sz w:val="24"/>
-          <w:szCs w:val="24"/>
-        </w:rPr>
-        <w:t xml:space="preserve">r </w:t>
-      </w:r>
-      <w:r>
-        <w:rPr>
-          <w:sz w:val="24"/>
-          <w:szCs w:val="24"/>
-        </w:rPr>
-        <w:t>un chemin entre le nœud actuel et le point de destination.</w:t>
-      </w:r>
-    </w:p>
-    <w:p>
-      <w:pPr>
-        <w:rPr>
-          <w:sz w:val="24"/>
-          <w:szCs w:val="24"/>
-        </w:rPr>
-      </w:pPr>
-      <w:r>
-        <w:rPr>
-          <w:sz w:val="24"/>
-          <w:szCs w:val="24"/>
-        </w:rPr>
         <w:t xml:space="preserve">-findPath(self, destination) : méthode qui </w:t>
       </w:r>
       <w:r>
@@ -2895,6 +2910,7 @@
           <w:sz w:val="28"/>
           <w:szCs w:val="28"/>
         </w:rPr>
+        <w:lastRenderedPageBreak/>
         <w:t>-Dans la classe GUI :</w:t>
       </w:r>
     </w:p>
@@ -2910,442 +2926,442 @@
           <w:sz w:val="24"/>
           <w:szCs w:val="24"/>
         </w:rPr>
+        <w:t>-sidePanel(self, event) : méthode dans laquelle on dessine la barre de vie en utilisant la méthode</w:t>
+      </w:r>
+      <w:r>
+        <w:rPr>
+          <w:sz w:val="24"/>
+          <w:szCs w:val="24"/>
+        </w:rPr>
+        <w:t xml:space="preserve"> drawBarImage</w:t>
+      </w:r>
+      <w:r>
+        <w:rPr>
+          <w:sz w:val="24"/>
+          <w:szCs w:val="24"/>
+        </w:rPr>
+        <w:t>.</w:t>
+      </w:r>
+    </w:p>
+    <w:p>
+      <w:pPr>
+        <w:rPr>
+          <w:sz w:val="28"/>
+          <w:szCs w:val="28"/>
+        </w:rPr>
+      </w:pPr>
+      <w:r>
+        <w:rPr>
+          <w:sz w:val="28"/>
+          <w:szCs w:val="28"/>
+        </w:rPr>
+        <w:t>Dans la classe Game(object) :</w:t>
+      </w:r>
+    </w:p>
+    <w:p>
+      <w:pPr>
+        <w:rPr>
+          <w:sz w:val="24"/>
+          <w:szCs w:val="24"/>
+        </w:rPr>
+      </w:pPr>
+      <w:r>
+        <w:rPr>
+          <w:sz w:val="24"/>
+          <w:szCs w:val="24"/>
+        </w:rPr>
+        <w:t>-newTurn(self) : méthode qui permet de faire descendre la satiété du héro à chaque tour et lui enlève des points de vie si ça arrive à 0.</w:t>
+      </w:r>
+    </w:p>
+    <w:p>
+      <w:pPr>
+        <w:rPr>
+          <w:sz w:val="24"/>
+          <w:szCs w:val="24"/>
+        </w:rPr>
+      </w:pPr>
+    </w:p>
+    <w:p>
+      <w:pPr>
+        <w:rPr>
+          <w:sz w:val="28"/>
+          <w:szCs w:val="28"/>
+        </w:rPr>
+      </w:pPr>
+      <w:r>
+        <w:rPr>
+          <w:sz w:val="24"/>
+          <w:szCs w:val="24"/>
+        </w:rPr>
+        <w:t>-</w:t>
+      </w:r>
+      <w:r>
+        <w:rPr>
+          <w:sz w:val="28"/>
+          <w:szCs w:val="28"/>
+        </w:rPr>
+        <w:t>Dans l</w:t>
+      </w:r>
+      <w:r>
+        <w:rPr>
+          <w:sz w:val="28"/>
+          <w:szCs w:val="28"/>
+        </w:rPr>
+        <w:t>e fichier config.py</w:t>
+      </w:r>
+      <w:r>
+        <w:rPr>
+          <w:sz w:val="28"/>
+          <w:szCs w:val="28"/>
+        </w:rPr>
+        <w:t>:</w:t>
+      </w:r>
+    </w:p>
+    <w:p>
+      <w:pPr>
+        <w:rPr>
+          <w:sz w:val="24"/>
+          <w:szCs w:val="24"/>
+        </w:rPr>
+      </w:pPr>
+      <w:r>
+        <w:rPr>
+          <w:sz w:val="24"/>
+          <w:szCs w:val="24"/>
+        </w:rPr>
+        <w:t>-</w:t>
+      </w:r>
+      <w:r>
+        <w:rPr>
+          <w:sz w:val="24"/>
+          <w:szCs w:val="24"/>
+        </w:rPr>
+        <w:t>eat(hero : Hero, satietyGain=2) : fonction qui permet d’augmenter la barre de nourriture du héro quand il mange.</w:t>
+      </w:r>
+    </w:p>
+    <w:p>
+      <w:pPr>
+        <w:rPr>
+          <w:sz w:val="24"/>
+          <w:szCs w:val="24"/>
+        </w:rPr>
+      </w:pPr>
+    </w:p>
+    <w:p>
+      <w:pPr>
+        <w:rPr>
+          <w:sz w:val="24"/>
+          <w:szCs w:val="24"/>
+        </w:rPr>
+      </w:pPr>
+    </w:p>
+    <w:p>
+      <w:pPr>
+        <w:rPr>
+          <w:sz w:val="32"/>
+          <w:szCs w:val="32"/>
+        </w:rPr>
+      </w:pPr>
+      <w:r>
+        <w:rPr>
+          <w:sz w:val="32"/>
+          <w:szCs w:val="32"/>
+        </w:rPr>
+        <w:t>II</w:t>
+      </w:r>
+      <w:r>
+        <w:rPr>
+          <w:sz w:val="32"/>
+          <w:szCs w:val="32"/>
+        </w:rPr>
+        <w:t>-Armes</w:t>
+      </w:r>
+      <w:r>
+        <w:rPr>
+          <w:sz w:val="32"/>
+          <w:szCs w:val="32"/>
+        </w:rPr>
+        <w:t xml:space="preserve"> (fichier Weapon.py) :</w:t>
+      </w:r>
+    </w:p>
+    <w:p>
+      <w:pPr>
+        <w:rPr>
+          <w:sz w:val="28"/>
+          <w:szCs w:val="28"/>
+        </w:rPr>
+      </w:pPr>
+      <w:r>
+        <w:rPr>
+          <w:sz w:val="28"/>
+          <w:szCs w:val="28"/>
+        </w:rPr>
+        <w:t>-Dans la classe Weapon(Equipement) :</w:t>
+      </w:r>
+    </w:p>
+    <w:p>
+      <w:pPr>
+        <w:rPr>
+          <w:sz w:val="24"/>
+          <w:szCs w:val="24"/>
+        </w:rPr>
+      </w:pPr>
+      <w:r>
+        <w:rPr>
+          <w:sz w:val="24"/>
+          <w:szCs w:val="24"/>
+        </w:rPr>
+        <w:t>-</w:t>
+      </w:r>
+      <w:r>
+        <w:rPr>
+          <w:sz w:val="24"/>
+          <w:szCs w:val="24"/>
+        </w:rPr>
+        <w:t>equip(self, hero : Hero) : méthode qui gère l’équipement d’une arme</w:t>
+      </w:r>
+      <w:r>
+        <w:rPr>
+          <w:sz w:val="24"/>
+          <w:szCs w:val="24"/>
+        </w:rPr>
+        <w:t xml:space="preserve"> qui lui rajoute des dégâts lorsqu’il attaque</w:t>
+      </w:r>
+      <w:r>
+        <w:rPr>
+          <w:sz w:val="24"/>
+          <w:szCs w:val="24"/>
+        </w:rPr>
+        <w:t>.</w:t>
+      </w:r>
+    </w:p>
+    <w:p>
+      <w:pPr>
+        <w:rPr>
+          <w:sz w:val="24"/>
+          <w:szCs w:val="24"/>
+        </w:rPr>
+      </w:pPr>
+      <w:r>
+        <w:rPr>
+          <w:sz w:val="24"/>
+          <w:szCs w:val="24"/>
+        </w:rPr>
+        <w:t>-deEquipe</w:t>
+      </w:r>
+      <w:r>
+        <w:rPr>
+          <w:sz w:val="24"/>
+          <w:szCs w:val="24"/>
+        </w:rPr>
+        <w:t>(self, hero, remove=False) : méthode qui permet de déséquiper une arme (enlevant donc les dégâts que l’arme rajoutait)</w:t>
+      </w:r>
+      <w:r>
+        <w:rPr>
+          <w:sz w:val="24"/>
+          <w:szCs w:val="24"/>
+        </w:rPr>
+        <w:t>.</w:t>
+      </w:r>
+    </w:p>
+    <w:p>
+      <w:pPr>
+        <w:rPr>
+          <w:sz w:val="24"/>
+          <w:szCs w:val="24"/>
+        </w:rPr>
+      </w:pPr>
+    </w:p>
+    <w:p>
+      <w:pPr>
+        <w:rPr>
+          <w:sz w:val="24"/>
+          <w:szCs w:val="24"/>
+        </w:rPr>
+      </w:pPr>
+    </w:p>
+    <w:p>
+      <w:pPr>
+        <w:rPr>
+          <w:sz w:val="32"/>
+          <w:szCs w:val="32"/>
+        </w:rPr>
+      </w:pPr>
+      <w:r>
+        <w:rPr>
+          <w:sz w:val="32"/>
+          <w:szCs w:val="32"/>
+        </w:rPr>
+        <w:t>III-Armes de jet</w:t>
+      </w:r>
+      <w:r>
+        <w:rPr>
+          <w:sz w:val="32"/>
+          <w:szCs w:val="32"/>
+        </w:rPr>
+        <w:t xml:space="preserve"> (fichier Weapon</w:t>
+      </w:r>
+      <w:r>
+        <w:rPr>
+          <w:sz w:val="32"/>
+          <w:szCs w:val="32"/>
+        </w:rPr>
+        <w:t>.py</w:t>
+      </w:r>
+      <w:r>
+        <w:rPr>
+          <w:sz w:val="32"/>
+          <w:szCs w:val="32"/>
+        </w:rPr>
+        <w:t>)</w:t>
+      </w:r>
+      <w:r>
+        <w:rPr>
+          <w:sz w:val="32"/>
+          <w:szCs w:val="32"/>
+        </w:rPr>
+        <w:t> :</w:t>
+      </w:r>
+    </w:p>
+    <w:p>
+      <w:pPr>
+        <w:rPr>
+          <w:sz w:val="28"/>
+          <w:szCs w:val="28"/>
+        </w:rPr>
+      </w:pPr>
+      <w:r>
+        <w:rPr>
+          <w:sz w:val="28"/>
+          <w:szCs w:val="28"/>
+        </w:rPr>
+        <w:t>-Dans la classe Weapon(Equipement) :</w:t>
+      </w:r>
+    </w:p>
+    <w:p>
+      <w:pPr>
+        <w:rPr>
+          <w:sz w:val="24"/>
+          <w:szCs w:val="24"/>
+        </w:rPr>
+      </w:pPr>
+      <w:r>
+        <w:rPr>
+          <w:sz w:val="24"/>
+          <w:szCs w:val="24"/>
+        </w:rPr>
+        <w:t>-rangedAttack(self) : méthode qui gère les attaques à distance</w:t>
+      </w:r>
+      <w:r>
+        <w:rPr>
+          <w:sz w:val="24"/>
+          <w:szCs w:val="24"/>
+        </w:rPr>
+        <w:t>.</w:t>
+      </w:r>
+    </w:p>
+    <w:p>
+      <w:pPr>
+        <w:rPr>
+          <w:sz w:val="24"/>
+          <w:szCs w:val="24"/>
+        </w:rPr>
+      </w:pPr>
+    </w:p>
+    <w:p>
+      <w:pPr>
+        <w:rPr>
+          <w:sz w:val="24"/>
+          <w:szCs w:val="24"/>
+        </w:rPr>
+      </w:pPr>
+    </w:p>
+    <w:p>
+      <w:pPr>
+        <w:rPr>
+          <w:sz w:val="32"/>
+          <w:szCs w:val="32"/>
+        </w:rPr>
+      </w:pPr>
+      <w:r>
+        <w:rPr>
+          <w:sz w:val="32"/>
+          <w:szCs w:val="32"/>
+        </w:rPr>
+        <w:t>IV-Armures (fichier Armor.py) :</w:t>
+      </w:r>
+    </w:p>
+    <w:p>
+      <w:pPr>
+        <w:rPr>
+          <w:sz w:val="28"/>
+          <w:szCs w:val="28"/>
+        </w:rPr>
+      </w:pPr>
+      <w:r>
+        <w:rPr>
+          <w:sz w:val="28"/>
+          <w:szCs w:val="28"/>
+        </w:rPr>
+        <w:t>-Dans la classe Armor</w:t>
+      </w:r>
+      <w:r>
+        <w:rPr>
+          <w:sz w:val="28"/>
+          <w:szCs w:val="28"/>
+        </w:rPr>
+        <w:t>(Equipment)</w:t>
+      </w:r>
+      <w:r>
+        <w:rPr>
+          <w:sz w:val="28"/>
+          <w:szCs w:val="28"/>
+        </w:rPr>
+        <w:t> :</w:t>
+      </w:r>
+    </w:p>
+    <w:p>
+      <w:pPr>
+        <w:rPr>
+          <w:sz w:val="24"/>
+          <w:szCs w:val="24"/>
+        </w:rPr>
+      </w:pPr>
+      <w:r>
+        <w:rPr>
+          <w:sz w:val="24"/>
+          <w:szCs w:val="24"/>
+        </w:rPr>
+        <w:t>-equip</w:t>
+      </w:r>
+      <w:r>
+        <w:rPr>
+          <w:sz w:val="24"/>
+          <w:szCs w:val="24"/>
+        </w:rPr>
+        <w:t xml:space="preserve">(self, hero :Hero) : méthode qui permet d’équiper une armure lui ajoutant </w:t>
+      </w:r>
+      <w:r>
+        <w:rPr>
+          <w:sz w:val="24"/>
+          <w:szCs w:val="24"/>
+        </w:rPr>
+        <w:t>de la résistance lui permettant de subir moins de dégâts des monstres.</w:t>
+      </w:r>
+    </w:p>
+    <w:p>
+      <w:pPr>
+        <w:rPr>
+          <w:sz w:val="24"/>
+          <w:szCs w:val="24"/>
+        </w:rPr>
+      </w:pPr>
+      <w:r>
+        <w:rPr>
+          <w:sz w:val="24"/>
+          <w:szCs w:val="24"/>
+        </w:rPr>
         <w:lastRenderedPageBreak/>
-        <w:t>-sidePanel(self, event) : méthode dans laquelle on dessine la barre de vie en utilisant la méthode</w:t>
-      </w:r>
-      <w:r>
-        <w:rPr>
-          <w:sz w:val="24"/>
-          <w:szCs w:val="24"/>
-        </w:rPr>
-        <w:t xml:space="preserve"> drawBarImage</w:t>
-      </w:r>
-      <w:r>
-        <w:rPr>
-          <w:sz w:val="24"/>
-          <w:szCs w:val="24"/>
-        </w:rPr>
-        <w:t>.</w:t>
-      </w:r>
-    </w:p>
-    <w:p>
-      <w:pPr>
-        <w:rPr>
-          <w:sz w:val="28"/>
-          <w:szCs w:val="28"/>
-        </w:rPr>
-      </w:pPr>
-      <w:r>
-        <w:rPr>
-          <w:sz w:val="28"/>
-          <w:szCs w:val="28"/>
-        </w:rPr>
-        <w:t>Dans la classe Game(object) :</w:t>
-      </w:r>
-    </w:p>
-    <w:p>
-      <w:pPr>
-        <w:rPr>
-          <w:sz w:val="24"/>
-          <w:szCs w:val="24"/>
-        </w:rPr>
-      </w:pPr>
-      <w:r>
-        <w:rPr>
-          <w:sz w:val="24"/>
-          <w:szCs w:val="24"/>
-        </w:rPr>
-        <w:t>-newTurn(self) : méthode qui permet de faire descendre la satiété du héro à chaque tour et lui enlève des points de vie si ça arrive à 0.</w:t>
-      </w:r>
-    </w:p>
-    <w:p>
-      <w:pPr>
-        <w:rPr>
-          <w:sz w:val="24"/>
-          <w:szCs w:val="24"/>
-        </w:rPr>
-      </w:pPr>
-    </w:p>
-    <w:p>
-      <w:pPr>
-        <w:rPr>
-          <w:sz w:val="28"/>
-          <w:szCs w:val="28"/>
-        </w:rPr>
-      </w:pPr>
-      <w:r>
-        <w:rPr>
-          <w:sz w:val="24"/>
-          <w:szCs w:val="24"/>
-        </w:rPr>
-        <w:t>-</w:t>
-      </w:r>
-      <w:r>
-        <w:rPr>
-          <w:sz w:val="28"/>
-          <w:szCs w:val="28"/>
-        </w:rPr>
-        <w:t>Dans l</w:t>
-      </w:r>
-      <w:r>
-        <w:rPr>
-          <w:sz w:val="28"/>
-          <w:szCs w:val="28"/>
-        </w:rPr>
-        <w:t>e fichier config.py</w:t>
-      </w:r>
-      <w:r>
-        <w:rPr>
-          <w:sz w:val="28"/>
-          <w:szCs w:val="28"/>
-        </w:rPr>
-        <w:t>:</w:t>
-      </w:r>
-    </w:p>
-    <w:p>
-      <w:pPr>
-        <w:rPr>
-          <w:sz w:val="24"/>
-          <w:szCs w:val="24"/>
-        </w:rPr>
-      </w:pPr>
-      <w:r>
-        <w:rPr>
-          <w:sz w:val="24"/>
-          <w:szCs w:val="24"/>
-        </w:rPr>
-        <w:t>-</w:t>
-      </w:r>
-      <w:r>
-        <w:rPr>
-          <w:sz w:val="24"/>
-          <w:szCs w:val="24"/>
-        </w:rPr>
-        <w:t>eat(hero : Hero, satietyGain=2) : fonction qui permet d’augmenter la barre de nourriture du héro quand il mange.</w:t>
-      </w:r>
-    </w:p>
-    <w:p>
-      <w:pPr>
-        <w:rPr>
-          <w:sz w:val="24"/>
-          <w:szCs w:val="24"/>
-        </w:rPr>
-      </w:pPr>
-    </w:p>
-    <w:p>
-      <w:pPr>
-        <w:rPr>
-          <w:sz w:val="24"/>
-          <w:szCs w:val="24"/>
-        </w:rPr>
-      </w:pPr>
-    </w:p>
-    <w:p>
-      <w:pPr>
-        <w:rPr>
-          <w:sz w:val="32"/>
-          <w:szCs w:val="32"/>
-        </w:rPr>
-      </w:pPr>
-      <w:r>
-        <w:rPr>
-          <w:sz w:val="32"/>
-          <w:szCs w:val="32"/>
-        </w:rPr>
-        <w:t>II</w:t>
-      </w:r>
-      <w:r>
-        <w:rPr>
-          <w:sz w:val="32"/>
-          <w:szCs w:val="32"/>
-        </w:rPr>
-        <w:t>-Armes</w:t>
-      </w:r>
-      <w:r>
-        <w:rPr>
-          <w:sz w:val="32"/>
-          <w:szCs w:val="32"/>
-        </w:rPr>
-        <w:t xml:space="preserve"> (fichier Weapon.py) :</w:t>
-      </w:r>
-    </w:p>
-    <w:p>
-      <w:pPr>
-        <w:rPr>
-          <w:sz w:val="28"/>
-          <w:szCs w:val="28"/>
-        </w:rPr>
-      </w:pPr>
-      <w:r>
-        <w:rPr>
-          <w:sz w:val="28"/>
-          <w:szCs w:val="28"/>
-        </w:rPr>
-        <w:t>-Dans la classe Weapon(Equipement) :</w:t>
-      </w:r>
-    </w:p>
-    <w:p>
-      <w:pPr>
-        <w:rPr>
-          <w:sz w:val="24"/>
-          <w:szCs w:val="24"/>
-        </w:rPr>
-      </w:pPr>
-      <w:r>
-        <w:rPr>
-          <w:sz w:val="24"/>
-          <w:szCs w:val="24"/>
-        </w:rPr>
-        <w:t>-</w:t>
-      </w:r>
-      <w:r>
-        <w:rPr>
-          <w:sz w:val="24"/>
-          <w:szCs w:val="24"/>
-        </w:rPr>
-        <w:t>equip(self, hero : Hero) : méthode qui gère l’équipement d’une arme</w:t>
-      </w:r>
-      <w:r>
-        <w:rPr>
-          <w:sz w:val="24"/>
-          <w:szCs w:val="24"/>
-        </w:rPr>
-        <w:t xml:space="preserve"> qui lui rajoute des dégâts lorsqu’il attaque</w:t>
-      </w:r>
-      <w:r>
-        <w:rPr>
-          <w:sz w:val="24"/>
-          <w:szCs w:val="24"/>
-        </w:rPr>
-        <w:t>.</w:t>
-      </w:r>
-    </w:p>
-    <w:p>
-      <w:pPr>
-        <w:rPr>
-          <w:sz w:val="24"/>
-          <w:szCs w:val="24"/>
-        </w:rPr>
-      </w:pPr>
-      <w:r>
-        <w:rPr>
-          <w:sz w:val="24"/>
-          <w:szCs w:val="24"/>
-        </w:rPr>
-        <w:t>-deEquipe</w:t>
-      </w:r>
-      <w:r>
-        <w:rPr>
-          <w:sz w:val="24"/>
-          <w:szCs w:val="24"/>
-        </w:rPr>
-        <w:t>(self, hero, remove=False) : méthode qui permet de déséquiper une arme (enlevant donc les dégâts que l’arme rajoutait)</w:t>
-      </w:r>
-      <w:r>
-        <w:rPr>
-          <w:sz w:val="24"/>
-          <w:szCs w:val="24"/>
-        </w:rPr>
-        <w:t>.</w:t>
-      </w:r>
-    </w:p>
-    <w:p>
-      <w:pPr>
-        <w:rPr>
-          <w:sz w:val="24"/>
-          <w:szCs w:val="24"/>
-        </w:rPr>
-      </w:pPr>
-    </w:p>
-    <w:p>
-      <w:pPr>
-        <w:rPr>
-          <w:sz w:val="24"/>
-          <w:szCs w:val="24"/>
-        </w:rPr>
-      </w:pPr>
-    </w:p>
-    <w:p>
-      <w:pPr>
-        <w:rPr>
-          <w:sz w:val="32"/>
-          <w:szCs w:val="32"/>
-        </w:rPr>
-      </w:pPr>
-      <w:r>
-        <w:rPr>
-          <w:sz w:val="32"/>
-          <w:szCs w:val="32"/>
-        </w:rPr>
-        <w:t>III-Armes de jet</w:t>
-      </w:r>
-      <w:r>
-        <w:rPr>
-          <w:sz w:val="32"/>
-          <w:szCs w:val="32"/>
-        </w:rPr>
-        <w:t xml:space="preserve"> (fichier Weapon</w:t>
-      </w:r>
-      <w:r>
-        <w:rPr>
-          <w:sz w:val="32"/>
-          <w:szCs w:val="32"/>
-        </w:rPr>
-        <w:t>.py</w:t>
-      </w:r>
-      <w:r>
-        <w:rPr>
-          <w:sz w:val="32"/>
-          <w:szCs w:val="32"/>
-        </w:rPr>
-        <w:t>)</w:t>
-      </w:r>
-      <w:r>
-        <w:rPr>
-          <w:sz w:val="32"/>
-          <w:szCs w:val="32"/>
-        </w:rPr>
-        <w:t> :</w:t>
-      </w:r>
-    </w:p>
-    <w:p>
-      <w:pPr>
-        <w:rPr>
-          <w:sz w:val="28"/>
-          <w:szCs w:val="28"/>
-        </w:rPr>
-      </w:pPr>
-      <w:r>
-        <w:rPr>
-          <w:sz w:val="28"/>
-          <w:szCs w:val="28"/>
-        </w:rPr>
-        <w:t>-Dans la classe Weapon(Equipement) :</w:t>
-      </w:r>
-    </w:p>
-    <w:p>
-      <w:pPr>
-        <w:rPr>
-          <w:sz w:val="24"/>
-          <w:szCs w:val="24"/>
-        </w:rPr>
-      </w:pPr>
-      <w:r>
-        <w:rPr>
-          <w:sz w:val="24"/>
-          <w:szCs w:val="24"/>
-        </w:rPr>
-        <w:t>-rangedAttack(self) : méthode qui gère les attaques à distance</w:t>
-      </w:r>
-      <w:r>
-        <w:rPr>
-          <w:sz w:val="24"/>
-          <w:szCs w:val="24"/>
-        </w:rPr>
-        <w:t>.</w:t>
-      </w:r>
-    </w:p>
-    <w:p>
-      <w:pPr>
-        <w:rPr>
-          <w:sz w:val="24"/>
-          <w:szCs w:val="24"/>
-        </w:rPr>
-      </w:pPr>
-    </w:p>
-    <w:p>
-      <w:pPr>
-        <w:rPr>
-          <w:sz w:val="24"/>
-          <w:szCs w:val="24"/>
-        </w:rPr>
-      </w:pPr>
-    </w:p>
-    <w:p>
-      <w:pPr>
-        <w:rPr>
-          <w:sz w:val="32"/>
-          <w:szCs w:val="32"/>
-        </w:rPr>
-      </w:pPr>
-      <w:r>
-        <w:rPr>
-          <w:sz w:val="32"/>
-          <w:szCs w:val="32"/>
-        </w:rPr>
-        <w:t>IV-Armures (fichier Armor.py) :</w:t>
-      </w:r>
-    </w:p>
-    <w:p>
-      <w:pPr>
-        <w:rPr>
-          <w:sz w:val="28"/>
-          <w:szCs w:val="28"/>
-        </w:rPr>
-      </w:pPr>
-      <w:r>
-        <w:rPr>
-          <w:sz w:val="28"/>
-          <w:szCs w:val="28"/>
-        </w:rPr>
-        <w:t>-Dans la classe Armor</w:t>
-      </w:r>
-      <w:r>
-        <w:rPr>
-          <w:sz w:val="28"/>
-          <w:szCs w:val="28"/>
-        </w:rPr>
-        <w:t>(Equipment)</w:t>
-      </w:r>
-      <w:r>
-        <w:rPr>
-          <w:sz w:val="28"/>
-          <w:szCs w:val="28"/>
-        </w:rPr>
-        <w:t> :</w:t>
-      </w:r>
-    </w:p>
-    <w:p>
-      <w:pPr>
-        <w:rPr>
-          <w:sz w:val="24"/>
-          <w:szCs w:val="24"/>
-        </w:rPr>
-      </w:pPr>
-      <w:r>
-        <w:rPr>
-          <w:sz w:val="24"/>
-          <w:szCs w:val="24"/>
-        </w:rPr>
-        <w:t>-equip</w:t>
-      </w:r>
-      <w:r>
-        <w:rPr>
-          <w:sz w:val="24"/>
-          <w:szCs w:val="24"/>
-        </w:rPr>
-        <w:t xml:space="preserve">(self, hero :Hero) : méthode qui permet d’équiper une armure lui ajoutant </w:t>
-      </w:r>
-      <w:r>
-        <w:rPr>
-          <w:sz w:val="24"/>
-          <w:szCs w:val="24"/>
-        </w:rPr>
-        <w:t>de la résistance lui permettant de subir moins de dégâts des monstres.</w:t>
-      </w:r>
-    </w:p>
-    <w:p>
-      <w:pPr>
-        <w:rPr>
-          <w:sz w:val="24"/>
-          <w:szCs w:val="24"/>
-        </w:rPr>
-      </w:pPr>
-      <w:r>
-        <w:rPr>
-          <w:sz w:val="24"/>
-          <w:szCs w:val="24"/>
-        </w:rPr>
         <w:t>-</w:t>
       </w:r>
       <w:r>
@@ -3724,22 +3740,50 @@
           <w:sz w:val="32"/>
           <w:szCs w:val="32"/>
         </w:rPr>
-        <w:t>III-Boutique (fichier RoomShop.py) :</w:t>
-      </w:r>
-    </w:p>
-    <w:p>
-      <w:pPr>
-        <w:rPr>
-          <w:sz w:val="28"/>
-          <w:szCs w:val="28"/>
-        </w:rPr>
-      </w:pPr>
-      <w:r>
-        <w:rPr>
-          <w:sz w:val="28"/>
-          <w:szCs w:val="28"/>
-        </w:rPr>
-        <w:t>-Dans la classe Retailer(</w:t>
+        <w:t xml:space="preserve">III-Boutique (fichier </w:t>
+      </w:r>
+      <w:r>
+        <w:rPr>
+          <w:sz w:val="32"/>
+          <w:szCs w:val="32"/>
+        </w:rPr>
+        <w:t>Merchant</w:t>
+      </w:r>
+      <w:r>
+        <w:rPr>
+          <w:sz w:val="32"/>
+          <w:szCs w:val="32"/>
+        </w:rPr>
+        <w:t>.py) :</w:t>
+      </w:r>
+    </w:p>
+    <w:p>
+      <w:pPr>
+        <w:rPr>
+          <w:sz w:val="28"/>
+          <w:szCs w:val="28"/>
+        </w:rPr>
+      </w:pPr>
+      <w:r>
+        <w:rPr>
+          <w:sz w:val="28"/>
+          <w:szCs w:val="28"/>
+        </w:rPr>
+        <w:t xml:space="preserve">-Dans la classe </w:t>
+      </w:r>
+      <w:r>
+        <w:rPr>
+          <w:sz w:val="28"/>
+          <w:szCs w:val="28"/>
+        </w:rPr>
+        <w:t>Merchant</w:t>
+      </w:r>
+      <w:r>
+        <w:rPr>
+          <w:sz w:val="28"/>
+          <w:szCs w:val="28"/>
+        </w:rPr>
+        <w:t>(</w:t>
       </w:r>
       <w:r>
         <w:rPr>
@@ -3768,22 +3812,59 @@
           <w:sz w:val="24"/>
           <w:szCs w:val="24"/>
         </w:rPr>
-        <w:t>-meet(self, hero) : méthode qui permet de gérer la rencontre entre le héro et le marchand.</w:t>
-      </w:r>
-    </w:p>
-    <w:p>
-      <w:pPr>
-        <w:rPr>
-          <w:sz w:val="24"/>
-          <w:szCs w:val="24"/>
-        </w:rPr>
-      </w:pPr>
-      <w:r>
-        <w:rPr>
-          <w:sz w:val="24"/>
-          <w:szCs w:val="24"/>
-        </w:rPr>
         <w:lastRenderedPageBreak/>
+        <w:t xml:space="preserve">-meet(self, hero) : méthode qui permet de gérer la rencontre entre le </w:t>
+      </w:r>
+      <w:r>
+        <w:rPr>
+          <w:sz w:val="24"/>
+          <w:szCs w:val="24"/>
+        </w:rPr>
+        <w:t>héros</w:t>
+      </w:r>
+      <w:r>
+        <w:rPr>
+          <w:sz w:val="24"/>
+          <w:szCs w:val="24"/>
+        </w:rPr>
+        <w:t xml:space="preserve"> et le marchand.</w:t>
+      </w:r>
+    </w:p>
+    <w:p>
+      <w:pPr>
+        <w:rPr>
+          <w:sz w:val="24"/>
+          <w:szCs w:val="24"/>
+        </w:rPr>
+      </w:pPr>
+      <w:r>
+        <w:rPr>
+          <w:sz w:val="24"/>
+          <w:szCs w:val="24"/>
+        </w:rPr>
+        <w:t>-takeItem(self, hero, element) : méthode qui permet de prendre l’élément si le héro a suffisamment de pièces et que son inventaire n’est pas pleins.</w:t>
+      </w:r>
+    </w:p>
+    <w:p>
+      <w:pPr>
+        <w:rPr>
+          <w:sz w:val="24"/>
+          <w:szCs w:val="24"/>
+        </w:rPr>
+      </w:pPr>
+    </w:p>
+    <w:p>
+      <w:pPr>
+        <w:rPr>
+          <w:sz w:val="24"/>
+          <w:szCs w:val="24"/>
+        </w:rPr>
+      </w:pPr>
+      <w:r>
+        <w:rPr>
+          <w:sz w:val="24"/>
+          <w:szCs w:val="24"/>
+        </w:rPr>
         <w:t>-sell(self, item, hero) : méthode qui permet au héro d’acheter un item s’il a suffisamment de gold.</w:t>
       </w:r>
     </w:p>
@@ -4147,6 +4228,7 @@
           <w:sz w:val="28"/>
           <w:szCs w:val="28"/>
         </w:rPr>
+        <w:lastRenderedPageBreak/>
         <w:t>-</w:t>
       </w:r>
       <w:r>
@@ -4528,6 +4610,7 @@
           <w:sz w:val="32"/>
           <w:szCs w:val="32"/>
         </w:rPr>
+        <w:lastRenderedPageBreak/>
         <w:t>II-Salle de boss (fichier RoomBoos):</w:t>
       </w:r>
     </w:p>
